--- a/FIR.docx
+++ b/FIR.docx
@@ -1,13 +1,37 @@
 
 <file path=word/document.xml><?xml version="1.0" encoding="utf-8"?>
-<w:document xmlns:wpc="http://schemas.microsoft.com/office/word/2010/wordprocessingCanvas" xmlns:cx="http://schemas.microsoft.com/office/drawing/2014/chartex" xmlns:mc="http://schemas.openxmlformats.org/markup-compatibility/2006" xmlns:o="urn:schemas-microsoft-com:office:office" xmlns:r="http://schemas.openxmlformats.org/officeDocument/2006/relationships" xmlns:m="http://schemas.openxmlformats.org/officeDocument/2006/math" xmlns:v="urn:schemas-microsoft-com:vml" xmlns:wp14="http://schemas.microsoft.com/office/word/2010/wordprocessingDrawing" xmlns:wp="http://schemas.openxmlformats.org/drawingml/2006/wordprocessingDrawing" xmlns:w10="urn:schemas-microsoft-com:office:word" xmlns:w="http://schemas.openxmlformats.org/wordprocessingml/2006/main" xmlns:w14="http://schemas.microsoft.com/office/word/2010/wordml" xmlns:w15="http://schemas.microsoft.com/office/word/2012/wordml" xmlns:w16se="http://schemas.microsoft.com/office/word/2015/wordml/symex" xmlns:wpg="http://schemas.microsoft.com/office/word/2010/wordprocessingGroup" xmlns:wpi="http://schemas.microsoft.com/office/word/2010/wordprocessingInk" xmlns:wne="http://schemas.microsoft.com/office/word/2006/wordml" xmlns:wps="http://schemas.microsoft.com/office/word/2010/wordprocessingShape" mc:Ignorable="w14 w15 w16se wp14">
+<w:document xmlns:wpc="http://schemas.microsoft.com/office/word/2010/wordprocessingCanvas" xmlns:cx="http://schemas.microsoft.com/office/drawing/2014/chartex" xmlns:cx1="http://schemas.microsoft.com/office/drawing/2015/9/8/chartex" xmlns:cx2="http://schemas.microsoft.com/office/drawing/2015/10/21/chartex" xmlns:cx3="http://schemas.microsoft.com/office/drawing/2016/5/9/chartex" xmlns:cx4="http://schemas.microsoft.com/office/drawing/2016/5/10/chartex" xmlns:cx5="http://schemas.microsoft.com/office/drawing/2016/5/11/chartex" xmlns:cx6="http://schemas.microsoft.com/office/drawing/2016/5/12/chartex" xmlns:cx7="http://schemas.microsoft.com/office/drawing/2016/5/13/chartex" xmlns:cx8="http://schemas.microsoft.com/office/drawing/2016/5/14/chartex" xmlns:mc="http://schemas.openxmlformats.org/markup-compatibility/2006" xmlns:aink="http://schemas.microsoft.com/office/drawing/2016/ink" xmlns:am3d="http://schemas.microsoft.com/office/drawing/2017/model3d" xmlns:o="urn:schemas-microsoft-com:office:office" xmlns:r="http://schemas.openxmlformats.org/officeDocument/2006/relationships" xmlns:m="http://schemas.openxmlformats.org/officeDocument/2006/math" xmlns:v="urn:schemas-microsoft-com:vml" xmlns:wp14="http://schemas.microsoft.com/office/word/2010/wordprocessingDrawing" xmlns:wp="http://schemas.openxmlformats.org/drawingml/2006/wordprocessingDrawing" xmlns:w10="urn:schemas-microsoft-com:office:word" xmlns:w="http://schemas.openxmlformats.org/wordprocessingml/2006/main" xmlns:w14="http://schemas.microsoft.com/office/word/2010/wordml" xmlns:w15="http://schemas.microsoft.com/office/word/2012/wordml" xmlns:w16cid="http://schemas.microsoft.com/office/word/2016/wordml/cid" xmlns:w16se="http://schemas.microsoft.com/office/word/2015/wordml/symex" xmlns:wpg="http://schemas.microsoft.com/office/word/2010/wordprocessingGroup" xmlns:wpi="http://schemas.microsoft.com/office/word/2010/wordprocessingInk" xmlns:wne="http://schemas.microsoft.com/office/word/2006/wordml" xmlns:wps="http://schemas.microsoft.com/office/word/2010/wordprocessingShape" mc:Ignorable="w14 w15 w16se w16cid wp14">
   <w:body>
     <w:p>
       <w:pPr>
         <w:rPr>
-          <w:szCs w:val="24"/>
-        </w:rPr>
-      </w:pPr>
+          <w:rFonts w:hint="eastAsia"/>
+          <w:szCs w:val="24"/>
+        </w:rPr>
+      </w:pPr>
+      <w:r>
+        <w:rPr>
+          <w:rFonts w:hint="eastAsia"/>
+          <w:szCs w:val="24"/>
+        </w:rPr>
+        <w:t>測試者</w:t>
+      </w:r>
+      <w:r>
+        <w:rPr>
+          <w:rFonts w:hint="eastAsia"/>
+          <w:szCs w:val="24"/>
+        </w:rPr>
+        <w:t>:</w:t>
+      </w:r>
+      <w:r>
+        <w:rPr>
+          <w:rFonts w:hint="eastAsia"/>
+          <w:szCs w:val="24"/>
+        </w:rPr>
+        <w:t>小朱</w:t>
+      </w:r>
+      <w:bookmarkStart w:id="0" w:name="_GoBack"/>
+      <w:bookmarkEnd w:id="0"/>
     </w:p>
     <w:p>
       <w:pPr>
@@ -73,7 +97,27 @@
           <w:kern w:val="0"/>
           <w:szCs w:val="24"/>
         </w:rPr>
-        <w:t>無相位差弦波疊加。</w:t>
+        <w:t>無相位差</w:t>
+      </w:r>
+      <w:proofErr w:type="gramStart"/>
+      <w:r>
+        <w:rPr>
+          <w:rFonts w:ascii="Courier New" w:hAnsi="Courier New" w:cs="Courier New" w:hint="eastAsia"/>
+          <w:color w:val="000000"/>
+          <w:kern w:val="0"/>
+          <w:szCs w:val="24"/>
+        </w:rPr>
+        <w:t>弦波疊加</w:t>
+      </w:r>
+      <w:proofErr w:type="gramEnd"/>
+      <w:r>
+        <w:rPr>
+          <w:rFonts w:ascii="Courier New" w:hAnsi="Courier New" w:cs="Courier New" w:hint="eastAsia"/>
+          <w:color w:val="000000"/>
+          <w:kern w:val="0"/>
+          <w:szCs w:val="24"/>
+        </w:rPr>
+        <w:t>。</w:t>
       </w:r>
     </w:p>
     <w:p>
@@ -253,11 +297,19 @@
         </w:rPr>
         <w:t>設計方法為</w:t>
       </w:r>
-      <w:r>
-        <w:rPr>
-          <w:szCs w:val="24"/>
-        </w:rPr>
-        <w:t>kaiser method</w:t>
+      <w:proofErr w:type="spellStart"/>
+      <w:r>
+        <w:rPr>
+          <w:szCs w:val="24"/>
+        </w:rPr>
+        <w:t>kaiser</w:t>
+      </w:r>
+      <w:proofErr w:type="spellEnd"/>
+      <w:r>
+        <w:rPr>
+          <w:szCs w:val="24"/>
+        </w:rPr>
+        <w:t xml:space="preserve"> method</w:t>
       </w:r>
     </w:p>
     <w:p>
@@ -349,15 +401,27 @@
         </w:rPr>
         <w:t>階，使用</w:t>
       </w:r>
-      <w:r>
-        <w:rPr>
-          <w:rFonts w:ascii="Courier New" w:hAnsi="Courier New" w:cs="Courier New" w:hint="eastAsia"/>
-          <w:color w:val="000000"/>
-          <w:kern w:val="0"/>
-          <w:szCs w:val="24"/>
-        </w:rPr>
-        <w:t xml:space="preserve">matlab </w:t>
-      </w:r>
+      <w:proofErr w:type="spellStart"/>
+      <w:r>
+        <w:rPr>
+          <w:rFonts w:ascii="Courier New" w:hAnsi="Courier New" w:cs="Courier New" w:hint="eastAsia"/>
+          <w:color w:val="000000"/>
+          <w:kern w:val="0"/>
+          <w:szCs w:val="24"/>
+        </w:rPr>
+        <w:t>matlab</w:t>
+      </w:r>
+      <w:proofErr w:type="spellEnd"/>
+      <w:r>
+        <w:rPr>
+          <w:rFonts w:ascii="Courier New" w:hAnsi="Courier New" w:cs="Courier New" w:hint="eastAsia"/>
+          <w:color w:val="000000"/>
+          <w:kern w:val="0"/>
+          <w:szCs w:val="24"/>
+        </w:rPr>
+        <w:t xml:space="preserve"> </w:t>
+      </w:r>
+      <w:proofErr w:type="spellStart"/>
       <w:r>
         <w:rPr>
           <w:rFonts w:ascii="Courier New" w:hAnsi="Courier New" w:cs="Courier New"/>
@@ -367,6 +431,7 @@
         </w:rPr>
         <w:t>besselj</w:t>
       </w:r>
+      <w:proofErr w:type="spellEnd"/>
       <w:r>
         <w:rPr>
           <w:rFonts w:ascii="Courier New" w:hAnsi="Courier New" w:cs="Courier New" w:hint="eastAsia"/>
@@ -456,8 +521,18 @@
           <w:kern w:val="0"/>
           <w:szCs w:val="24"/>
         </w:rPr>
-        <w:t>band freq</w:t>
-      </w:r>
+        <w:t xml:space="preserve">band </w:t>
+      </w:r>
+      <w:proofErr w:type="spellStart"/>
+      <w:r>
+        <w:rPr>
+          <w:rFonts w:ascii="Courier New" w:hAnsi="Courier New" w:cs="Courier New"/>
+          <w:kern w:val="0"/>
+          <w:szCs w:val="24"/>
+        </w:rPr>
+        <w:t>freq</w:t>
+      </w:r>
+      <w:proofErr w:type="spellEnd"/>
     </w:p>
     <w:p>
       <w:pPr>
@@ -476,6 +551,7 @@
           <w:szCs w:val="24"/>
         </w:rPr>
       </w:pPr>
+      <w:proofErr w:type="spellStart"/>
       <w:r>
         <w:rPr>
           <w:rFonts w:ascii="Courier New" w:hAnsi="Courier New" w:cs="Courier New" w:hint="eastAsia"/>
@@ -484,14 +560,25 @@
         </w:rPr>
         <w:t>ws</w:t>
       </w:r>
-      <w:r>
-        <w:rPr>
-          <w:rFonts w:ascii="Courier New" w:hAnsi="Courier New" w:cs="Courier New"/>
-          <w:kern w:val="0"/>
-          <w:szCs w:val="24"/>
-        </w:rPr>
-        <w:t xml:space="preserve"> – stop band freq</w:t>
-      </w:r>
+      <w:proofErr w:type="spellEnd"/>
+      <w:r>
+        <w:rPr>
+          <w:rFonts w:ascii="Courier New" w:hAnsi="Courier New" w:cs="Courier New"/>
+          <w:kern w:val="0"/>
+          <w:szCs w:val="24"/>
+        </w:rPr>
+        <w:t xml:space="preserve"> – stop band </w:t>
+      </w:r>
+      <w:proofErr w:type="spellStart"/>
+      <w:r>
+        <w:rPr>
+          <w:rFonts w:ascii="Courier New" w:hAnsi="Courier New" w:cs="Courier New"/>
+          <w:kern w:val="0"/>
+          <w:szCs w:val="24"/>
+        </w:rPr>
+        <w:t>freq</w:t>
+      </w:r>
+      <w:proofErr w:type="spellEnd"/>
     </w:p>
     <w:p>
       <w:pPr>
@@ -666,13 +753,23 @@
         </w:rPr>
         <w:t>、</w:t>
       </w:r>
-      <w:r>
-        <w:rPr>
-          <w:rFonts w:ascii="Courier New" w:hAnsi="Courier New" w:cs="Courier New" w:hint="eastAsia"/>
-          <w:kern w:val="0"/>
-          <w:szCs w:val="24"/>
-        </w:rPr>
-        <w:t>ws=0.6pi</w:t>
+      <w:proofErr w:type="spellStart"/>
+      <w:r>
+        <w:rPr>
+          <w:rFonts w:ascii="Courier New" w:hAnsi="Courier New" w:cs="Courier New" w:hint="eastAsia"/>
+          <w:kern w:val="0"/>
+          <w:szCs w:val="24"/>
+        </w:rPr>
+        <w:t>ws</w:t>
+      </w:r>
+      <w:proofErr w:type="spellEnd"/>
+      <w:r>
+        <w:rPr>
+          <w:rFonts w:ascii="Courier New" w:hAnsi="Courier New" w:cs="Courier New" w:hint="eastAsia"/>
+          <w:kern w:val="0"/>
+          <w:szCs w:val="24"/>
+        </w:rPr>
+        <w:t>=0.6pi</w:t>
       </w:r>
       <w:r>
         <w:rPr>
@@ -748,13 +845,23 @@
         </w:rPr>
         <w:t>、</w:t>
       </w:r>
-      <w:r>
-        <w:rPr>
-          <w:rFonts w:ascii="Courier New" w:hAnsi="Courier New" w:cs="Courier New" w:hint="eastAsia"/>
-          <w:kern w:val="0"/>
-          <w:szCs w:val="24"/>
-        </w:rPr>
-        <w:t>ws=0.4pi</w:t>
+      <w:proofErr w:type="spellStart"/>
+      <w:r>
+        <w:rPr>
+          <w:rFonts w:ascii="Courier New" w:hAnsi="Courier New" w:cs="Courier New" w:hint="eastAsia"/>
+          <w:kern w:val="0"/>
+          <w:szCs w:val="24"/>
+        </w:rPr>
+        <w:t>ws</w:t>
+      </w:r>
+      <w:proofErr w:type="spellEnd"/>
+      <w:r>
+        <w:rPr>
+          <w:rFonts w:ascii="Courier New" w:hAnsi="Courier New" w:cs="Courier New" w:hint="eastAsia"/>
+          <w:kern w:val="0"/>
+          <w:szCs w:val="24"/>
+        </w:rPr>
+        <w:t>=0.4pi</w:t>
       </w:r>
       <w:r>
         <w:rPr>
@@ -830,13 +937,23 @@
         </w:rPr>
         <w:t>、</w:t>
       </w:r>
-      <w:r>
-        <w:rPr>
-          <w:rFonts w:ascii="Courier New" w:hAnsi="Courier New" w:cs="Courier New" w:hint="eastAsia"/>
-          <w:kern w:val="0"/>
-          <w:szCs w:val="24"/>
-        </w:rPr>
-        <w:t>ws=0.8pi</w:t>
+      <w:proofErr w:type="spellStart"/>
+      <w:r>
+        <w:rPr>
+          <w:rFonts w:ascii="Courier New" w:hAnsi="Courier New" w:cs="Courier New" w:hint="eastAsia"/>
+          <w:kern w:val="0"/>
+          <w:szCs w:val="24"/>
+        </w:rPr>
+        <w:t>ws</w:t>
+      </w:r>
+      <w:proofErr w:type="spellEnd"/>
+      <w:r>
+        <w:rPr>
+          <w:rFonts w:ascii="Courier New" w:hAnsi="Courier New" w:cs="Courier New" w:hint="eastAsia"/>
+          <w:kern w:val="0"/>
+          <w:szCs w:val="24"/>
+        </w:rPr>
+        <w:t>=0.8pi</w:t>
       </w:r>
       <w:r>
         <w:rPr>
@@ -912,13 +1029,23 @@
         </w:rPr>
         <w:t>、</w:t>
       </w:r>
-      <w:r>
-        <w:rPr>
-          <w:rFonts w:ascii="Courier New" w:hAnsi="Courier New" w:cs="Courier New" w:hint="eastAsia"/>
-          <w:kern w:val="0"/>
-          <w:szCs w:val="24"/>
-        </w:rPr>
-        <w:t>ws=0.6pi</w:t>
+      <w:proofErr w:type="spellStart"/>
+      <w:r>
+        <w:rPr>
+          <w:rFonts w:ascii="Courier New" w:hAnsi="Courier New" w:cs="Courier New" w:hint="eastAsia"/>
+          <w:kern w:val="0"/>
+          <w:szCs w:val="24"/>
+        </w:rPr>
+        <w:t>ws</w:t>
+      </w:r>
+      <w:proofErr w:type="spellEnd"/>
+      <w:r>
+        <w:rPr>
+          <w:rFonts w:ascii="Courier New" w:hAnsi="Courier New" w:cs="Courier New" w:hint="eastAsia"/>
+          <w:kern w:val="0"/>
+          <w:szCs w:val="24"/>
+        </w:rPr>
+        <w:t>=0.6pi</w:t>
       </w:r>
       <w:r>
         <w:rPr>
@@ -994,13 +1121,23 @@
         </w:rPr>
         <w:t>、</w:t>
       </w:r>
-      <w:r>
-        <w:rPr>
-          <w:rFonts w:ascii="Courier New" w:hAnsi="Courier New" w:cs="Courier New" w:hint="eastAsia"/>
-          <w:kern w:val="0"/>
-          <w:szCs w:val="24"/>
-        </w:rPr>
-        <w:t>ws=0.6pi</w:t>
+      <w:proofErr w:type="spellStart"/>
+      <w:r>
+        <w:rPr>
+          <w:rFonts w:ascii="Courier New" w:hAnsi="Courier New" w:cs="Courier New" w:hint="eastAsia"/>
+          <w:kern w:val="0"/>
+          <w:szCs w:val="24"/>
+        </w:rPr>
+        <w:t>ws</w:t>
+      </w:r>
+      <w:proofErr w:type="spellEnd"/>
+      <w:r>
+        <w:rPr>
+          <w:rFonts w:ascii="Courier New" w:hAnsi="Courier New" w:cs="Courier New" w:hint="eastAsia"/>
+          <w:kern w:val="0"/>
+          <w:szCs w:val="24"/>
+        </w:rPr>
+        <w:t>=0.6pi</w:t>
       </w:r>
       <w:r>
         <w:rPr>
@@ -1403,6 +1540,7 @@
         </w:rPr>
         <w:t>、</w:t>
       </w:r>
+      <w:proofErr w:type="spellStart"/>
       <w:r>
         <w:rPr>
           <w:rFonts w:ascii="Courier New" w:hAnsi="Courier New" w:cs="Courier New" w:hint="eastAsia"/>
@@ -1412,6 +1550,7 @@
         </w:rPr>
         <w:t>ws</w:t>
       </w:r>
+      <w:proofErr w:type="spellEnd"/>
       <w:r>
         <w:rPr>
           <w:rFonts w:ascii="Courier New" w:hAnsi="Courier New" w:cs="Courier New" w:hint="eastAsia"/>
@@ -1776,14 +1915,12 @@
         </w:rPr>
         <w:t>https://github.com/mickey9910326/dsp2018</w:t>
       </w:r>
-      <w:bookmarkStart w:id="0" w:name="_GoBack"/>
-      <w:bookmarkEnd w:id="0"/>
     </w:p>
     <w:p>
       <w:pPr>
         <w:widowControl/>
         <w:rPr>
-          <w:rFonts w:ascii="Courier New" w:hAnsi="Courier New" w:cs="Courier New" w:hint="eastAsia"/>
+          <w:rFonts w:ascii="Courier New" w:hAnsi="Courier New" w:cs="Courier New"/>
           <w:kern w:val="0"/>
           <w:szCs w:val="24"/>
         </w:rPr>
@@ -1810,11 +1947,19 @@
           <w:szCs w:val="24"/>
         </w:rPr>
       </w:pPr>
-      <w:r>
-        <w:rPr>
-          <w:szCs w:val="24"/>
-        </w:rPr>
-        <w:t>kaiser method</w:t>
+      <w:proofErr w:type="spellStart"/>
+      <w:r>
+        <w:rPr>
+          <w:szCs w:val="24"/>
+        </w:rPr>
+        <w:t>kaiser</w:t>
+      </w:r>
+      <w:proofErr w:type="spellEnd"/>
+      <w:r>
+        <w:rPr>
+          <w:szCs w:val="24"/>
+        </w:rPr>
+        <w:t xml:space="preserve"> method</w:t>
       </w:r>
       <w:r>
         <w:rPr>
@@ -1955,13 +2100,23 @@
         </w:rPr>
         <w:t>、</w:t>
       </w:r>
-      <w:r>
-        <w:rPr>
-          <w:rFonts w:ascii="Courier New" w:hAnsi="Courier New" w:cs="Courier New" w:hint="eastAsia"/>
-          <w:kern w:val="0"/>
-          <w:szCs w:val="24"/>
-        </w:rPr>
-        <w:t>ws=0.6pi</w:t>
+      <w:proofErr w:type="spellStart"/>
+      <w:r>
+        <w:rPr>
+          <w:rFonts w:ascii="Courier New" w:hAnsi="Courier New" w:cs="Courier New" w:hint="eastAsia"/>
+          <w:kern w:val="0"/>
+          <w:szCs w:val="24"/>
+        </w:rPr>
+        <w:t>ws</w:t>
+      </w:r>
+      <w:proofErr w:type="spellEnd"/>
+      <w:r>
+        <w:rPr>
+          <w:rFonts w:ascii="Courier New" w:hAnsi="Courier New" w:cs="Courier New" w:hint="eastAsia"/>
+          <w:kern w:val="0"/>
+          <w:szCs w:val="24"/>
+        </w:rPr>
+        <w:t>=0.6pi</w:t>
       </w:r>
       <w:r>
         <w:rPr>
@@ -2347,13 +2502,23 @@
         </w:rPr>
         <w:t>、</w:t>
       </w:r>
-      <w:r>
-        <w:rPr>
-          <w:rFonts w:ascii="Courier New" w:hAnsi="Courier New" w:cs="Courier New" w:hint="eastAsia"/>
-          <w:kern w:val="0"/>
-          <w:szCs w:val="24"/>
-        </w:rPr>
-        <w:t>ws=0.4pi</w:t>
+      <w:proofErr w:type="spellStart"/>
+      <w:r>
+        <w:rPr>
+          <w:rFonts w:ascii="Courier New" w:hAnsi="Courier New" w:cs="Courier New" w:hint="eastAsia"/>
+          <w:kern w:val="0"/>
+          <w:szCs w:val="24"/>
+        </w:rPr>
+        <w:t>ws</w:t>
+      </w:r>
+      <w:proofErr w:type="spellEnd"/>
+      <w:r>
+        <w:rPr>
+          <w:rFonts w:ascii="Courier New" w:hAnsi="Courier New" w:cs="Courier New" w:hint="eastAsia"/>
+          <w:kern w:val="0"/>
+          <w:szCs w:val="24"/>
+        </w:rPr>
+        <w:t>=0.4pi</w:t>
       </w:r>
       <w:r>
         <w:rPr>
@@ -2737,13 +2902,23 @@
         </w:rPr>
         <w:t>、</w:t>
       </w:r>
-      <w:r>
-        <w:rPr>
-          <w:rFonts w:ascii="Courier New" w:hAnsi="Courier New" w:cs="Courier New" w:hint="eastAsia"/>
-          <w:kern w:val="0"/>
-          <w:szCs w:val="24"/>
-        </w:rPr>
-        <w:t>ws=0.8pi</w:t>
+      <w:proofErr w:type="spellStart"/>
+      <w:r>
+        <w:rPr>
+          <w:rFonts w:ascii="Courier New" w:hAnsi="Courier New" w:cs="Courier New" w:hint="eastAsia"/>
+          <w:kern w:val="0"/>
+          <w:szCs w:val="24"/>
+        </w:rPr>
+        <w:t>ws</w:t>
+      </w:r>
+      <w:proofErr w:type="spellEnd"/>
+      <w:r>
+        <w:rPr>
+          <w:rFonts w:ascii="Courier New" w:hAnsi="Courier New" w:cs="Courier New" w:hint="eastAsia"/>
+          <w:kern w:val="0"/>
+          <w:szCs w:val="24"/>
+        </w:rPr>
+        <w:t>=0.8pi</w:t>
       </w:r>
       <w:r>
         <w:rPr>
@@ -3077,13 +3252,23 @@
         </w:rPr>
         <w:t>、</w:t>
       </w:r>
-      <w:r>
-        <w:rPr>
-          <w:rFonts w:ascii="Courier New" w:hAnsi="Courier New" w:cs="Courier New" w:hint="eastAsia"/>
-          <w:kern w:val="0"/>
-          <w:szCs w:val="24"/>
-        </w:rPr>
-        <w:t>ws=0.6pi</w:t>
+      <w:proofErr w:type="spellStart"/>
+      <w:r>
+        <w:rPr>
+          <w:rFonts w:ascii="Courier New" w:hAnsi="Courier New" w:cs="Courier New" w:hint="eastAsia"/>
+          <w:kern w:val="0"/>
+          <w:szCs w:val="24"/>
+        </w:rPr>
+        <w:t>ws</w:t>
+      </w:r>
+      <w:proofErr w:type="spellEnd"/>
+      <w:r>
+        <w:rPr>
+          <w:rFonts w:ascii="Courier New" w:hAnsi="Courier New" w:cs="Courier New" w:hint="eastAsia"/>
+          <w:kern w:val="0"/>
+          <w:szCs w:val="24"/>
+        </w:rPr>
+        <w:t>=0.6pi</w:t>
       </w:r>
       <w:r>
         <w:rPr>
@@ -3465,13 +3650,23 @@
         </w:rPr>
         <w:t>、</w:t>
       </w:r>
-      <w:r>
-        <w:rPr>
-          <w:rFonts w:ascii="Courier New" w:hAnsi="Courier New" w:cs="Courier New" w:hint="eastAsia"/>
-          <w:kern w:val="0"/>
-          <w:szCs w:val="24"/>
-        </w:rPr>
-        <w:t>ws=0.6pi</w:t>
+      <w:proofErr w:type="spellStart"/>
+      <w:r>
+        <w:rPr>
+          <w:rFonts w:ascii="Courier New" w:hAnsi="Courier New" w:cs="Courier New" w:hint="eastAsia"/>
+          <w:kern w:val="0"/>
+          <w:szCs w:val="24"/>
+        </w:rPr>
+        <w:t>ws</w:t>
+      </w:r>
+      <w:proofErr w:type="spellEnd"/>
+      <w:r>
+        <w:rPr>
+          <w:rFonts w:ascii="Courier New" w:hAnsi="Courier New" w:cs="Courier New" w:hint="eastAsia"/>
+          <w:kern w:val="0"/>
+          <w:szCs w:val="24"/>
+        </w:rPr>
+        <w:t>=0.6pi</w:t>
       </w:r>
       <w:r>
         <w:rPr>
@@ -3794,7 +3989,7 @@
 </file>
 
 <file path=word/numbering.xml><?xml version="1.0" encoding="utf-8"?>
-<w:numbering xmlns:wpc="http://schemas.microsoft.com/office/word/2010/wordprocessingCanvas" xmlns:cx="http://schemas.microsoft.com/office/drawing/2014/chartex" xmlns:mc="http://schemas.openxmlformats.org/markup-compatibility/2006" xmlns:o="urn:schemas-microsoft-com:office:office" xmlns:r="http://schemas.openxmlformats.org/officeDocument/2006/relationships" xmlns:m="http://schemas.openxmlformats.org/officeDocument/2006/math" xmlns:v="urn:schemas-microsoft-com:vml" xmlns:wp14="http://schemas.microsoft.com/office/word/2010/wordprocessingDrawing" xmlns:wp="http://schemas.openxmlformats.org/drawingml/2006/wordprocessingDrawing" xmlns:w10="urn:schemas-microsoft-com:office:word" xmlns:w="http://schemas.openxmlformats.org/wordprocessingml/2006/main" xmlns:w14="http://schemas.microsoft.com/office/word/2010/wordml" xmlns:w15="http://schemas.microsoft.com/office/word/2012/wordml" xmlns:w16se="http://schemas.microsoft.com/office/word/2015/wordml/symex" xmlns:wpg="http://schemas.microsoft.com/office/word/2010/wordprocessingGroup" xmlns:wpi="http://schemas.microsoft.com/office/word/2010/wordprocessingInk" xmlns:wne="http://schemas.microsoft.com/office/word/2006/wordml" xmlns:wps="http://schemas.microsoft.com/office/word/2010/wordprocessingShape" mc:Ignorable="w14 w15 w16se wp14">
+<w:numbering xmlns:wpc="http://schemas.microsoft.com/office/word/2010/wordprocessingCanvas" xmlns:cx="http://schemas.microsoft.com/office/drawing/2014/chartex" xmlns:cx1="http://schemas.microsoft.com/office/drawing/2015/9/8/chartex" xmlns:cx2="http://schemas.microsoft.com/office/drawing/2015/10/21/chartex" xmlns:cx3="http://schemas.microsoft.com/office/drawing/2016/5/9/chartex" xmlns:cx4="http://schemas.microsoft.com/office/drawing/2016/5/10/chartex" xmlns:cx5="http://schemas.microsoft.com/office/drawing/2016/5/11/chartex" xmlns:cx6="http://schemas.microsoft.com/office/drawing/2016/5/12/chartex" xmlns:cx7="http://schemas.microsoft.com/office/drawing/2016/5/13/chartex" xmlns:cx8="http://schemas.microsoft.com/office/drawing/2016/5/14/chartex" xmlns:mc="http://schemas.openxmlformats.org/markup-compatibility/2006" xmlns:aink="http://schemas.microsoft.com/office/drawing/2016/ink" xmlns:am3d="http://schemas.microsoft.com/office/drawing/2017/model3d" xmlns:o="urn:schemas-microsoft-com:office:office" xmlns:r="http://schemas.openxmlformats.org/officeDocument/2006/relationships" xmlns:m="http://schemas.openxmlformats.org/officeDocument/2006/math" xmlns:v="urn:schemas-microsoft-com:vml" xmlns:wp14="http://schemas.microsoft.com/office/word/2010/wordprocessingDrawing" xmlns:wp="http://schemas.openxmlformats.org/drawingml/2006/wordprocessingDrawing" xmlns:w10="urn:schemas-microsoft-com:office:word" xmlns:w="http://schemas.openxmlformats.org/wordprocessingml/2006/main" xmlns:w14="http://schemas.microsoft.com/office/word/2010/wordml" xmlns:w15="http://schemas.microsoft.com/office/word/2012/wordml" xmlns:w16cid="http://schemas.microsoft.com/office/word/2016/wordml/cid" xmlns:w16se="http://schemas.microsoft.com/office/word/2015/wordml/symex" xmlns:wpg="http://schemas.microsoft.com/office/word/2010/wordprocessingGroup" xmlns:wpi="http://schemas.microsoft.com/office/word/2010/wordprocessingInk" xmlns:wne="http://schemas.microsoft.com/office/word/2006/wordml" xmlns:wps="http://schemas.microsoft.com/office/word/2010/wordprocessingShape" mc:Ignorable="w14 w15 w16se w16cid wp14">
   <w:abstractNum w:abstractNumId="0" w15:restartNumberingAfterBreak="0">
     <w:nsid w:val="15F344FD"/>
     <w:multiLevelType w:val="hybridMultilevel"/>
@@ -4351,7 +4546,7 @@
 </file>
 
 <file path=word/styles.xml><?xml version="1.0" encoding="utf-8"?>
-<w:styles xmlns:mc="http://schemas.openxmlformats.org/markup-compatibility/2006" xmlns:r="http://schemas.openxmlformats.org/officeDocument/2006/relationships" xmlns:w="http://schemas.openxmlformats.org/wordprocessingml/2006/main" xmlns:w14="http://schemas.microsoft.com/office/word/2010/wordml" xmlns:w15="http://schemas.microsoft.com/office/word/2012/wordml" xmlns:w16se="http://schemas.microsoft.com/office/word/2015/wordml/symex" mc:Ignorable="w14 w15 w16se">
+<w:styles xmlns:mc="http://schemas.openxmlformats.org/markup-compatibility/2006" xmlns:r="http://schemas.openxmlformats.org/officeDocument/2006/relationships" xmlns:w="http://schemas.openxmlformats.org/wordprocessingml/2006/main" xmlns:w14="http://schemas.microsoft.com/office/word/2010/wordml" xmlns:w15="http://schemas.microsoft.com/office/word/2012/wordml" xmlns:w16cid="http://schemas.microsoft.com/office/word/2016/wordml/cid" xmlns:w16se="http://schemas.microsoft.com/office/word/2015/wordml/symex" mc:Ignorable="w14 w15 w16se w16cid">
   <w:docDefaults>
     <w:rPrDefault>
       <w:rPr>
@@ -4364,7 +4559,7 @@
     </w:rPrDefault>
     <w:pPrDefault/>
   </w:docDefaults>
-  <w:latentStyles w:defLockedState="0" w:defUIPriority="99" w:defSemiHidden="0" w:defUnhideWhenUsed="0" w:defQFormat="0" w:count="371">
+  <w:latentStyles w:defLockedState="0" w:defUIPriority="99" w:defSemiHidden="0" w:defUnhideWhenUsed="0" w:defQFormat="0" w:count="375">
     <w:lsdException w:name="Normal" w:uiPriority="0" w:qFormat="1"/>
     <w:lsdException w:name="heading 1" w:uiPriority="9" w:qFormat="1"/>
     <w:lsdException w:name="heading 2" w:semiHidden="1" w:uiPriority="9" w:unhideWhenUsed="1" w:qFormat="1"/>
@@ -4470,7 +4665,6 @@
     <w:lsdException w:name="HTML Sample" w:semiHidden="1" w:unhideWhenUsed="1"/>
     <w:lsdException w:name="HTML Typewriter" w:semiHidden="1" w:unhideWhenUsed="1"/>
     <w:lsdException w:name="HTML Variable" w:semiHidden="1" w:unhideWhenUsed="1"/>
-    <w:lsdException w:name="Normal Table" w:semiHidden="1" w:unhideWhenUsed="1"/>
     <w:lsdException w:name="annotation subject" w:semiHidden="1" w:unhideWhenUsed="1"/>
     <w:lsdException w:name="No List" w:semiHidden="1" w:unhideWhenUsed="1"/>
     <w:lsdException w:name="Outline List 1" w:semiHidden="1" w:unhideWhenUsed="1"/>
@@ -4514,10 +4708,8 @@
     <w:lsdException w:name="Table Elegant" w:semiHidden="1" w:unhideWhenUsed="1"/>
     <w:lsdException w:name="Table Professional" w:semiHidden="1" w:unhideWhenUsed="1"/>
     <w:lsdException w:name="Table Subtle 1" w:semiHidden="1" w:unhideWhenUsed="1"/>
-    <w:lsdException w:name="Table Subtle 2" w:semiHidden="1" w:unhideWhenUsed="1"/>
     <w:lsdException w:name="Table Web 1" w:semiHidden="1" w:unhideWhenUsed="1"/>
     <w:lsdException w:name="Table Web 2" w:semiHidden="1" w:unhideWhenUsed="1"/>
-    <w:lsdException w:name="Table Web 3" w:semiHidden="1" w:unhideWhenUsed="1"/>
     <w:lsdException w:name="Balloon Text" w:semiHidden="1" w:unhideWhenUsed="1"/>
     <w:lsdException w:name="Table Grid" w:uiPriority="39"/>
     <w:lsdException w:name="Table Theme" w:semiHidden="1" w:unhideWhenUsed="1"/>
@@ -4736,6 +4928,10 @@
     <w:lsdException w:name="List Table 5 Dark Accent 6" w:uiPriority="50"/>
     <w:lsdException w:name="List Table 6 Colorful Accent 6" w:uiPriority="51"/>
     <w:lsdException w:name="List Table 7 Colorful Accent 6" w:uiPriority="52"/>
+    <w:lsdException w:name="Mention" w:semiHidden="1" w:unhideWhenUsed="1"/>
+    <w:lsdException w:name="Smart Hyperlink" w:semiHidden="1" w:unhideWhenUsed="1"/>
+    <w:lsdException w:name="Hashtag" w:semiHidden="1" w:unhideWhenUsed="1"/>
+    <w:lsdException w:name="Unresolved Mention" w:semiHidden="1" w:unhideWhenUsed="1"/>
   </w:latentStyles>
   <w:style w:type="paragraph" w:default="1" w:styleId="a">
     <w:name w:val="Normal"/>
